--- a/ปริญญานิพนธ์ MS/บทที่ 5 อันสอง.docx
+++ b/ปริญญานิพนธ์ MS/บทที่ 5 อันสอง.docx
@@ -81,7 +81,23 @@
           <w:sz w:val="32"/>
           <w:szCs w:val="32"/>
         </w:rPr>
-        <w:t>Android ,</w:t>
+        <w:t>Android</w:t>
+      </w:r>
+      <w:r>
+        <w:rPr>
+          <w:rFonts w:asciiTheme="majorBidi" w:hAnsiTheme="majorBidi" w:cstheme="majorBidi"/>
+          <w:sz w:val="32"/>
+          <w:szCs w:val="32"/>
+        </w:rPr>
+        <w:t xml:space="preserve"> Application</w:t>
+      </w:r>
+      <w:r>
+        <w:rPr>
+          <w:rFonts w:asciiTheme="majorBidi" w:hAnsiTheme="majorBidi" w:cstheme="majorBidi"/>
+          <w:sz w:val="32"/>
+          <w:szCs w:val="32"/>
+        </w:rPr>
+        <w:t xml:space="preserve"> ,</w:t>
       </w:r>
       <w:r>
         <w:rPr>
@@ -98,7 +114,15 @@
           <w:sz w:val="32"/>
           <w:szCs w:val="32"/>
         </w:rPr>
-        <w:t xml:space="preserve">Web Browser </w:t>
+        <w:t xml:space="preserve">Web </w:t>
+      </w:r>
+      <w:r>
+        <w:rPr>
+          <w:rFonts w:asciiTheme="majorBidi" w:hAnsiTheme="majorBidi" w:cstheme="majorBidi"/>
+          <w:sz w:val="32"/>
+          <w:szCs w:val="32"/>
+        </w:rPr>
+        <w:t xml:space="preserve">Application </w:t>
       </w:r>
       <w:r>
         <w:rPr>
@@ -116,7 +140,7 @@
       <w:headerReference w:type="default" r:id="rId6"/>
       <w:pgSz w:w="11906" w:h="16838" w:code="9"/>
       <w:pgMar w:top="2160" w:right="1440" w:bottom="1440" w:left="2160" w:header="1077" w:footer="720" w:gutter="0"/>
-      <w:pgNumType w:start="41"/>
+      <w:pgNumType w:start="40"/>
       <w:cols w:space="708"/>
       <w:docGrid w:linePitch="360"/>
     </w:sectPr>
@@ -226,7 +250,7 @@
             <w:sz w:val="32"/>
             <w:szCs w:val="32"/>
           </w:rPr>
-          <w:t>41</w:t>
+          <w:t>40</w:t>
         </w:r>
         <w:r>
           <w:rPr>
